--- a/RiceLossLayersDocumentation.docx
+++ b/RiceLossLayersDocumentation.docx
@@ -60,7 +60,19 @@
         <w:rPr>
           <w:rFonts w:ascii="Times New Roman" w:hAnsi="Times New Roman" w:cs="Times New Roman"/>
         </w:rPr>
-        <w:t>This document describes the methodology to create rice fields conversion and abandonment layers</w:t>
+        <w:t xml:space="preserve">This document describes the methodology </w:t>
+      </w:r>
+      <w:r>
+        <w:rPr>
+          <w:rFonts w:ascii="Times New Roman" w:hAnsi="Times New Roman" w:cs="Times New Roman"/>
+        </w:rPr>
+        <w:t>for creating</w:t>
+      </w:r>
+      <w:r>
+        <w:rPr>
+          <w:rFonts w:ascii="Times New Roman" w:hAnsi="Times New Roman" w:cs="Times New Roman"/>
+        </w:rPr>
+        <w:t xml:space="preserve"> rice fields conversion and abandonment layers</w:t>
       </w:r>
       <w:r>
         <w:rPr>
